--- a/examples/autoencoder/doc/autoenc_adv_e.docx
+++ b/examples/autoencoder/doc/autoenc_adv_e.docx
@@ -1230,7 +1230,7 @@
               <a:graphicData uri="http://schemas.openxmlformats.org/drawingml/2006/picture">
                 <pic:pic>
                   <pic:nvPicPr>
-                    <pic:cNvPr descr="C:/Git/dal/daltoolboxdp/examples/autoencoder/doc/autoenc_adv_e_files/figure-docx/unnamed-chunk-7-1.png" id="22" name="Picture"/>
+                    <pic:cNvPr descr="/home/gpca/daltoolboxdp/examples/autoencoder/doc/autoenc_adv_e_files/figure-docx/unnamed-chunk-7-1.png" id="22" name="Picture"/>
                     <pic:cNvPicPr>
                       <a:picLocks noChangeArrowheads="1" noChangeAspect="1"/>
                     </pic:cNvPicPr>
@@ -1454,52 +1454,52 @@
         <w:rPr>
           <w:rStyle w:val="VerbatimChar"/>
         </w:rPr>
-        <w:t xml:space="preserve">## [1,] 3.376599 -3.283804 -0.0516766</w:t>
-      </w:r>
-      <w:r>
-        <w:br/>
-      </w:r>
-      <w:r>
-        <w:rPr>
-          <w:rStyle w:val="VerbatimChar"/>
-        </w:rPr>
-        <w:t xml:space="preserve">## [2,] 2.700461 -2.339225 -1.0427315</w:t>
-      </w:r>
-      <w:r>
-        <w:br/>
-      </w:r>
-      <w:r>
-        <w:rPr>
-          <w:rStyle w:val="VerbatimChar"/>
-        </w:rPr>
-        <w:t xml:space="preserve">## [3,] 5.161817 -5.564685  1.0860170</w:t>
-      </w:r>
-      <w:r>
-        <w:br/>
-      </w:r>
-      <w:r>
-        <w:rPr>
-          <w:rStyle w:val="VerbatimChar"/>
-        </w:rPr>
-        <w:t xml:space="preserve">## [4,] 3.258104 -4.094519  0.5044684</w:t>
-      </w:r>
-      <w:r>
-        <w:br/>
-      </w:r>
-      <w:r>
-        <w:rPr>
-          <w:rStyle w:val="VerbatimChar"/>
-        </w:rPr>
-        <w:t xml:space="preserve">## [5,] 2.808234 -3.433718  0.8080722</w:t>
-      </w:r>
-      <w:r>
-        <w:br/>
-      </w:r>
-      <w:r>
-        <w:rPr>
-          <w:rStyle w:val="VerbatimChar"/>
-        </w:rPr>
-        <w:t xml:space="preserve">## [6,] 1.973603 -1.163676 -0.8666523</w:t>
+        <w:t xml:space="preserve">## [1,] 2.204806 -2.507390  0.1884129</w:t>
+      </w:r>
+      <w:r>
+        <w:br/>
+      </w:r>
+      <w:r>
+        <w:rPr>
+          <w:rStyle w:val="VerbatimChar"/>
+        </w:rPr>
+        <w:t xml:space="preserve">## [2,] 4.242389 -2.979662 -0.1034318</w:t>
+      </w:r>
+      <w:r>
+        <w:br/>
+      </w:r>
+      <w:r>
+        <w:rPr>
+          <w:rStyle w:val="VerbatimChar"/>
+        </w:rPr>
+        <w:t xml:space="preserve">## [3,] 4.774782 -5.136762  1.3047118</w:t>
+      </w:r>
+      <w:r>
+        <w:br/>
+      </w:r>
+      <w:r>
+        <w:rPr>
+          <w:rStyle w:val="VerbatimChar"/>
+        </w:rPr>
+        <w:t xml:space="preserve">## [4,] 2.746103 -1.903942 -0.1326904</w:t>
+      </w:r>
+      <w:r>
+        <w:br/>
+      </w:r>
+      <w:r>
+        <w:rPr>
+          <w:rStyle w:val="VerbatimChar"/>
+        </w:rPr>
+        <w:t xml:space="preserve">## [5,] 1.966592 -2.632732 -0.5571876</w:t>
+      </w:r>
+      <w:r>
+        <w:br/>
+      </w:r>
+      <w:r>
+        <w:rPr>
+          <w:rStyle w:val="VerbatimChar"/>
+        </w:rPr>
+        <w:t xml:space="preserve">## [6,] 3.099877 -3.025714  0.5800272</w:t>
       </w:r>
     </w:p>
     <w:p>
@@ -1517,11 +1517,7 @@
       </w:r>
     </w:p>
     <w:bookmarkEnd w:id="23"/>
-    <w:sectPr>
-      <w:footnotePr>
-        <w:numRestart w:val="eachSect"/>
-      </w:footnotePr>
-    </w:sectPr>
+    <w:sectPr/>
   </w:body>
 </w:document>
 </file>
@@ -1693,6 +1689,8 @@
     </w:pPr>
     <w:rPr>
       <w:rFonts w:asciiTheme="majorHAnsi" w:cstheme="majorBidi" w:eastAsiaTheme="majorEastAsia" w:hAnsiTheme="majorHAnsi"/>
+      <w:spacing w:val="-10"/>
+      <w:kern w:val="28"/>
       <w:sz w:val="56"/>
       <w:szCs w:val="56"/>
     </w:rPr>
@@ -1705,13 +1703,15 @@
     <w:rsid w:val="00A10FD9"/>
     <w:rPr>
       <w:rFonts w:asciiTheme="majorHAnsi" w:cstheme="majorBidi" w:eastAsiaTheme="majorEastAsia" w:hAnsiTheme="majorHAnsi"/>
+      <w:spacing w:val="-10"/>
+      <w:kern w:val="28"/>
       <w:sz w:val="56"/>
       <w:szCs w:val="56"/>
     </w:rPr>
   </w:style>
   <w:style w:styleId="Subtitle" w:type="paragraph">
     <w:name w:val="Subtitle"/>
-    <w:basedOn w:val="Title"/>
+    <w:basedOn w:val="Normal"/>
     <w:next w:val="BodyText"/>
     <w:link w:val="SubtitleChar"/>
     <w:uiPriority w:val="11"/>
@@ -1724,6 +1724,7 @@
     </w:pPr>
     <w:rPr>
       <w:rFonts w:cstheme="majorBidi" w:eastAsiaTheme="majorEastAsia"/>
+      <w:color w:themeColor="text1" w:themeTint="A6" w:val="595959"/>
       <w:spacing w:val="15"/>
       <w:sz w:val="28"/>
       <w:szCs w:val="28"/>
@@ -1745,31 +1746,23 @@
   </w:style>
   <w:style w:customStyle="1" w:styleId="Author" w:type="paragraph">
     <w:name w:val="Author"/>
-    <w:basedOn w:val="Title"/>
     <w:next w:val="BodyText"/>
     <w:qFormat/>
     <w:pPr>
       <w:keepNext/>
       <w:keepLines/>
+      <w:jc w:val="center"/>
     </w:pPr>
-    <w:rPr>
-      <w:sz w:val="24"/>
-      <w:szCs w:val="24"/>
-    </w:rPr>
   </w:style>
   <w:style w:styleId="Date" w:type="paragraph">
     <w:name w:val="Date"/>
-    <w:basedOn w:val="Title"/>
     <w:next w:val="BodyText"/>
     <w:qFormat/>
     <w:pPr>
       <w:keepNext/>
       <w:keepLines/>
+      <w:jc w:val="center"/>
     </w:pPr>
-    <w:rPr>
-      <w:sz w:val="24"/>
-      <w:szCs w:val="24"/>
-    </w:rPr>
   </w:style>
   <w:style w:customStyle="1" w:styleId="AbstractTitle" w:type="paragraph">
     <w:name w:val="Abstract Title"/>
@@ -1784,6 +1777,7 @@
     </w:pPr>
     <w:rPr>
       <w:b/>
+      <w:color w:val="345A8A"/>
       <w:sz w:val="20"/>
       <w:szCs w:val="20"/>
     </w:rPr>

--- a/examples/autoencoder/doc/autoenc_adv_e.docx
+++ b/examples/autoencoder/doc/autoenc_adv_e.docx
@@ -1454,52 +1454,52 @@
         <w:rPr>
           <w:rStyle w:val="VerbatimChar"/>
         </w:rPr>
-        <w:t xml:space="preserve">## [1,] 2.204806 -2.507390  0.1884129</w:t>
-      </w:r>
-      <w:r>
-        <w:br/>
-      </w:r>
-      <w:r>
-        <w:rPr>
-          <w:rStyle w:val="VerbatimChar"/>
-        </w:rPr>
-        <w:t xml:space="preserve">## [2,] 4.242389 -2.979662 -0.1034318</w:t>
-      </w:r>
-      <w:r>
-        <w:br/>
-      </w:r>
-      <w:r>
-        <w:rPr>
-          <w:rStyle w:val="VerbatimChar"/>
-        </w:rPr>
-        <w:t xml:space="preserve">## [3,] 4.774782 -5.136762  1.3047118</w:t>
-      </w:r>
-      <w:r>
-        <w:br/>
-      </w:r>
-      <w:r>
-        <w:rPr>
-          <w:rStyle w:val="VerbatimChar"/>
-        </w:rPr>
-        <w:t xml:space="preserve">## [4,] 2.746103 -1.903942 -0.1326904</w:t>
-      </w:r>
-      <w:r>
-        <w:br/>
-      </w:r>
-      <w:r>
-        <w:rPr>
-          <w:rStyle w:val="VerbatimChar"/>
-        </w:rPr>
-        <w:t xml:space="preserve">## [5,] 1.966592 -2.632732 -0.5571876</w:t>
-      </w:r>
-      <w:r>
-        <w:br/>
-      </w:r>
-      <w:r>
-        <w:rPr>
-          <w:rStyle w:val="VerbatimChar"/>
-        </w:rPr>
-        <w:t xml:space="preserve">## [6,] 3.099877 -3.025714  0.5800272</w:t>
+        <w:t xml:space="preserve">## [1,] 2.029019 -2.814131  0.2306837</w:t>
+      </w:r>
+      <w:r>
+        <w:br/>
+      </w:r>
+      <w:r>
+        <w:rPr>
+          <w:rStyle w:val="VerbatimChar"/>
+        </w:rPr>
+        <w:t xml:space="preserve">## [2,] 4.015739 -3.486006 -0.0662725</w:t>
+      </w:r>
+      <w:r>
+        <w:br/>
+      </w:r>
+      <w:r>
+        <w:rPr>
+          <w:rStyle w:val="VerbatimChar"/>
+        </w:rPr>
+        <w:t xml:space="preserve">## [3,] 4.549146 -5.749941  1.3473517</w:t>
+      </w:r>
+      <w:r>
+        <w:br/>
+      </w:r>
+      <w:r>
+        <w:rPr>
+          <w:rStyle w:val="VerbatimChar"/>
+        </w:rPr>
+        <w:t xml:space="preserve">## [4,] 2.608580 -2.327237 -0.1258308</w:t>
+      </w:r>
+      <w:r>
+        <w:br/>
+      </w:r>
+      <w:r>
+        <w:rPr>
+          <w:rStyle w:val="VerbatimChar"/>
+        </w:rPr>
+        <w:t xml:space="preserve">## [5,] 1.828339 -3.025407 -0.5648213</w:t>
+      </w:r>
+      <w:r>
+        <w:br/>
+      </w:r>
+      <w:r>
+        <w:rPr>
+          <w:rStyle w:val="VerbatimChar"/>
+        </w:rPr>
+        <w:t xml:space="preserve">## [6,] 2.951378 -3.235876  0.6042497</w:t>
       </w:r>
     </w:p>
     <w:p>
